--- a/Design Document.docx
+++ b/Design Document.docx
@@ -2322,9 +2322,14 @@
                       <wps:txbx>
                         <w:txbxContent>
                           <w:p>
+                            <w:pPr>
+                              <w:jc w:val="both"/>
+                            </w:pPr>
+                            <w:bookmarkStart w:id="0" w:name="_GoBack"/>
                             <w:r>
                               <w:t xml:space="preserve">This is the final version of the login page. It still has the same basic elements as the original design, excluding the option to sign in with social media. </w:t>
                             </w:r>
+                            <w:bookmarkEnd w:id="0"/>
                           </w:p>
                         </w:txbxContent>
                       </wps:txbx>
@@ -2342,13 +2347,22 @@
           </mc:Choice>
           <mc:Fallback>
             <w:pict>
+              <v:shapetype id="_x0000_t202" coordsize="21600,21600" o:spt="202" path="m,l,21600r21600,l21600,xe">
+                <v:stroke joinstyle="miter"/>
+                <v:path gradientshapeok="t" o:connecttype="rect"/>
+              </v:shapetype>
               <v:shape id="Text Box 29" o:spid="_x0000_s1042" type="#_x0000_t202" style="position:absolute;margin-left:7.5pt;margin-top:11.25pt;width:143.3pt;height:150.1pt;z-index:251701248;visibility:visible;mso-wrap-style:square;mso-wrap-distance-left:9pt;mso-wrap-distance-top:0;mso-wrap-distance-right:9pt;mso-wrap-distance-bottom:0;mso-position-horizontal:absolute;mso-position-horizontal-relative:text;mso-position-vertical:absolute;mso-position-vertical-relative:text;v-text-anchor:top" o:gfxdata="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" fillcolor="white [3201]" stroked="f" strokeweight=".5pt">
                 <v:textbox>
                   <w:txbxContent>
                     <w:p>
+                      <w:pPr>
+                        <w:jc w:val="both"/>
+                      </w:pPr>
+                      <w:bookmarkStart w:id="1" w:name="_GoBack"/>
                       <w:r>
                         <w:t xml:space="preserve">This is the final version of the login page. It still has the same basic elements as the original design, excluding the option to sign in with social media. </w:t>
                       </w:r>
+                      <w:bookmarkEnd w:id="1"/>
                     </w:p>
                   </w:txbxContent>
                 </v:textbox>
@@ -2408,11 +2422,11 @@
                       <wps:txbx>
                         <w:txbxContent>
                           <w:p>
+                            <w:pPr>
+                              <w:jc w:val="both"/>
+                            </w:pPr>
                             <w:r>
-                              <w:t xml:space="preserve">This is the final alert button page. From here the user can press the button to send an alert message to their contact. On being pressed the button turns green temporarily to signify that the alert is being sent. As well as this a toast message will appear to clarify this and notify when the alert has been sent. </w:t>
-                            </w:r>
-                            <w:r>
-                              <w:t xml:space="preserve"> </w:t>
+                              <w:t xml:space="preserve">This is the final alert button page. From here the user can press the button to send an alert message to their contact. On being pressed the button turns green temporarily to signify that the alert is being sent. As well as this a toast message will appear to clarify this and notify when the alert has been sent.  </w:t>
                             </w:r>
                           </w:p>
                         </w:txbxContent>
@@ -2438,11 +2452,11 @@
                 <v:textbox>
                   <w:txbxContent>
                     <w:p>
+                      <w:pPr>
+                        <w:jc w:val="both"/>
+                      </w:pPr>
                       <w:r>
-                        <w:t xml:space="preserve">This is the final alert button page. From here the user can press the button to send an alert message to their contact. On being pressed the button turns green temporarily to signify that the alert is being sent. As well as this a toast message will appear to clarify this and notify when the alert has been sent. </w:t>
-                      </w:r>
-                      <w:r>
-                        <w:t xml:space="preserve"> </w:t>
+                        <w:t xml:space="preserve">This is the final alert button page. From here the user can press the button to send an alert message to their contact. On being pressed the button turns green temporarily to signify that the alert is being sent. As well as this a toast message will appear to clarify this and notify when the alert has been sent.  </w:t>
                       </w:r>
                     </w:p>
                   </w:txbxContent>
@@ -2495,6 +2509,9 @@
                       <wps:txbx>
                         <w:txbxContent>
                           <w:p>
+                            <w:pPr>
+                              <w:jc w:val="both"/>
+                            </w:pPr>
                             <w:r>
                               <w:t xml:space="preserve">After signing up, the user is then taken to this page. From here they can add only one contact, before progressing on to the main page. </w:t>
                             </w:r>
@@ -2519,6 +2536,9 @@
                 <v:textbox>
                   <w:txbxContent>
                     <w:p>
+                      <w:pPr>
+                        <w:jc w:val="both"/>
+                      </w:pPr>
                       <w:r>
                         <w:t xml:space="preserve">After signing up, the user is then taken to this page. From here they can add only one contact, before progressing on to the main page. </w:t>
                       </w:r>
@@ -2573,6 +2593,9 @@
                       <wps:txbx>
                         <w:txbxContent>
                           <w:p>
+                            <w:pPr>
+                              <w:jc w:val="both"/>
+                            </w:pPr>
                             <w:r>
                               <w:t>This is the final sign up page. The information required has been stripped back to the essential. T</w:t>
                             </w:r>
@@ -2603,6 +2626,9 @@
                 <v:textbox>
                   <w:txbxContent>
                     <w:p>
+                      <w:pPr>
+                        <w:jc w:val="both"/>
+                      </w:pPr>
                       <w:r>
                         <w:t>This is the final sign up page. The information required has been stripped back to the essential. T</w:t>
                       </w:r>
@@ -2621,10 +2647,7 @@
         </mc:AlternateContent>
       </w:r>
     </w:p>
-    <w:p>
-      <w:bookmarkStart w:id="0" w:name="_GoBack"/>
-      <w:bookmarkEnd w:id="0"/>
-    </w:p>
+    <w:p/>
     <w:sectPr>
       <w:pgSz w:w="16838" w:h="11906" w:orient="landscape"/>
       <w:pgMar w:top="709" w:right="1387" w:bottom="1440" w:left="1276" w:header="708" w:footer="708" w:gutter="0"/>
@@ -3492,7 +3515,7 @@
 </file>
 
 <file path=customXml/itemProps1.xml><?xml version="1.0" encoding="utf-8"?>
-<ds:datastoreItem xmlns:ds="http://schemas.openxmlformats.org/officeDocument/2006/customXml" ds:itemID="{1AA5603E-36E2-42A8-8221-058C2E3AD2BA}">
+<ds:datastoreItem xmlns:ds="http://schemas.openxmlformats.org/officeDocument/2006/customXml" ds:itemID="{54AF6BE1-72F0-4643-8981-8C7240C384EF}">
   <ds:schemaRefs>
     <ds:schemaRef ds:uri="http://schemas.openxmlformats.org/officeDocument/2006/bibliography"/>
   </ds:schemaRefs>

--- a/Design Document.docx
+++ b/Design Document.docx
@@ -1,6 +1,6 @@
 
 <file path=word/document.xml><?xml version="1.0" encoding="utf-8"?>
-<w:document xmlns:wpc="http://schemas.microsoft.com/office/word/2010/wordprocessingCanvas" xmlns:cx="http://schemas.microsoft.com/office/drawing/2014/chartex" xmlns:cx1="http://schemas.microsoft.com/office/drawing/2015/9/8/chartex" xmlns:mc="http://schemas.openxmlformats.org/markup-compatibility/2006" xmlns:o="urn:schemas-microsoft-com:office:office" xmlns:r="http://schemas.openxmlformats.org/officeDocument/2006/relationships" xmlns:m="http://schemas.openxmlformats.org/officeDocument/2006/math" xmlns:v="urn:schemas-microsoft-com:vml" xmlns:wp14="http://schemas.microsoft.com/office/word/2010/wordprocessingDrawing" xmlns:wp="http://schemas.openxmlformats.org/drawingml/2006/wordprocessingDrawing" xmlns:w10="urn:schemas-microsoft-com:office:word" xmlns:w="http://schemas.openxmlformats.org/wordprocessingml/2006/main" xmlns:w14="http://schemas.microsoft.com/office/word/2010/wordml" xmlns:w15="http://schemas.microsoft.com/office/word/2012/wordml" xmlns:w16se="http://schemas.microsoft.com/office/word/2015/wordml/symex" xmlns:wpg="http://schemas.microsoft.com/office/word/2010/wordprocessingGroup" xmlns:wpi="http://schemas.microsoft.com/office/word/2010/wordprocessingInk" xmlns:wne="http://schemas.microsoft.com/office/word/2006/wordml" xmlns:wps="http://schemas.microsoft.com/office/word/2010/wordprocessingShape" mc:Ignorable="w14 w15 w16se wp14">
+<w:document xmlns:wpc="http://schemas.microsoft.com/office/word/2010/wordprocessingCanvas" xmlns:cx="http://schemas.microsoft.com/office/drawing/2014/chartex" xmlns:cx1="http://schemas.microsoft.com/office/drawing/2015/9/8/chartex" xmlns:cx2="http://schemas.microsoft.com/office/drawing/2015/10/21/chartex" xmlns:cx3="http://schemas.microsoft.com/office/drawing/2016/5/9/chartex" xmlns:cx4="http://schemas.microsoft.com/office/drawing/2016/5/10/chartex" xmlns:cx5="http://schemas.microsoft.com/office/drawing/2016/5/11/chartex" xmlns:cx6="http://schemas.microsoft.com/office/drawing/2016/5/12/chartex" xmlns:cx7="http://schemas.microsoft.com/office/drawing/2016/5/13/chartex" xmlns:cx8="http://schemas.microsoft.com/office/drawing/2016/5/14/chartex" xmlns:mc="http://schemas.openxmlformats.org/markup-compatibility/2006" xmlns:aink="http://schemas.microsoft.com/office/drawing/2016/ink" xmlns:am3d="http://schemas.microsoft.com/office/drawing/2017/model3d" xmlns:o="urn:schemas-microsoft-com:office:office" xmlns:r="http://schemas.openxmlformats.org/officeDocument/2006/relationships" xmlns:m="http://schemas.openxmlformats.org/officeDocument/2006/math" xmlns:v="urn:schemas-microsoft-com:vml" xmlns:wp14="http://schemas.microsoft.com/office/word/2010/wordprocessingDrawing" xmlns:wp="http://schemas.openxmlformats.org/drawingml/2006/wordprocessingDrawing" xmlns:w10="urn:schemas-microsoft-com:office:word" xmlns:w="http://schemas.openxmlformats.org/wordprocessingml/2006/main" xmlns:w14="http://schemas.microsoft.com/office/word/2010/wordml" xmlns:w15="http://schemas.microsoft.com/office/word/2012/wordml" xmlns:w16cid="http://schemas.microsoft.com/office/word/2016/wordml/cid" xmlns:w16se="http://schemas.microsoft.com/office/word/2015/wordml/symex" xmlns:wpg="http://schemas.microsoft.com/office/word/2010/wordprocessingGroup" xmlns:wpi="http://schemas.microsoft.com/office/word/2010/wordprocessingInk" xmlns:wne="http://schemas.microsoft.com/office/word/2006/wordml" xmlns:wps="http://schemas.microsoft.com/office/word/2010/wordprocessingShape" mc:Ignorable="w14 w15 w16se w16cid wp14">
   <w:body>
     <w:p>
       <w:r>
@@ -1558,8 +1558,156 @@
     <w:p/>
     <w:p/>
     <w:p/>
-    <w:p/>
     <w:p>
+      <w:pPr>
+        <w:sectPr>
+          <w:pgSz w:w="16838" w:h="11906" w:orient="landscape"/>
+          <w:pgMar w:top="709" w:right="1387" w:bottom="1440" w:left="1276" w:header="708" w:footer="708" w:gutter="0"/>
+          <w:cols w:space="708"/>
+          <w:docGrid w:linePitch="360"/>
+        </w:sectPr>
+      </w:pPr>
+      <w:bookmarkStart w:id="0" w:name="_GoBack"/>
+      <w:bookmarkEnd w:id="0"/>
+      <w:r>
+        <w:rPr>
+          <w:noProof/>
+          <w:lang w:eastAsia="en-GB"/>
+        </w:rPr>
+        <mc:AlternateContent>
+          <mc:Choice Requires="wps">
+            <w:drawing>
+              <wp:anchor distT="0" distB="0" distL="114300" distR="114300" simplePos="0" relativeHeight="251708416" behindDoc="0" locked="0" layoutInCell="1" allowOverlap="1">
+                <wp:simplePos x="0" y="0"/>
+                <wp:positionH relativeFrom="column">
+                  <wp:posOffset>-314960</wp:posOffset>
+                </wp:positionH>
+                <wp:positionV relativeFrom="paragraph">
+                  <wp:posOffset>1968500</wp:posOffset>
+                </wp:positionV>
+                <wp:extent cx="2181225" cy="962025"/>
+                <wp:effectExtent l="0" t="0" r="28575" b="28575"/>
+                <wp:wrapNone/>
+                <wp:docPr id="31" name="Text Box 31"/>
+                <wp:cNvGraphicFramePr/>
+                <a:graphic xmlns:a="http://schemas.openxmlformats.org/drawingml/2006/main">
+                  <a:graphicData uri="http://schemas.microsoft.com/office/word/2010/wordprocessingShape">
+                    <wps:wsp>
+                      <wps:cNvSpPr txBox="1"/>
+                      <wps:spPr>
+                        <a:xfrm>
+                          <a:off x="0" y="0"/>
+                          <a:ext cx="2181225" cy="962025"/>
+                        </a:xfrm>
+                        <a:prstGeom prst="rect">
+                          <a:avLst/>
+                        </a:prstGeom>
+                        <a:solidFill>
+                          <a:schemeClr val="lt1"/>
+                        </a:solidFill>
+                        <a:ln w="6350">
+                          <a:solidFill>
+                            <a:prstClr val="black"/>
+                          </a:solidFill>
+                        </a:ln>
+                      </wps:spPr>
+                      <wps:txbx>
+                        <w:txbxContent>
+                          <w:p>
+                            <w:pPr>
+                              <w:pStyle w:val="Heading2"/>
+                            </w:pPr>
+                            <w:r>
+                              <w:t>Colour Codes:</w:t>
+                            </w:r>
+                          </w:p>
+                          <w:p>
+                            <w:r>
+                              <w:t xml:space="preserve">Red: </w:t>
+                            </w:r>
+                            <w:r>
+                              <w:t>#CD3131</w:t>
+                            </w:r>
+                          </w:p>
+                          <w:p>
+                            <w:r>
+                              <w:t xml:space="preserve">Green: </w:t>
+                            </w:r>
+                            <w:r>
+                              <w:t>#5DCD31</w:t>
+                            </w:r>
+                          </w:p>
+                          <w:p>
+                            <w:r>
+                              <w:t xml:space="preserve">Background Colour: </w:t>
+                            </w:r>
+                            <w:r>
+                              <w:t>#495E72</w:t>
+                            </w:r>
+                          </w:p>
+                          <w:p/>
+                        </w:txbxContent>
+                      </wps:txbx>
+                      <wps:bodyPr rot="0" spcFirstLastPara="0" vertOverflow="overflow" horzOverflow="overflow" vert="horz" wrap="square" lIns="91440" tIns="45720" rIns="91440" bIns="45720" numCol="1" spcCol="0" rtlCol="0" fromWordArt="0" anchor="t" anchorCtr="0" forceAA="0" compatLnSpc="1">
+                        <a:prstTxWarp prst="textNoShape">
+                          <a:avLst/>
+                        </a:prstTxWarp>
+                        <a:noAutofit/>
+                      </wps:bodyPr>
+                    </wps:wsp>
+                  </a:graphicData>
+                </a:graphic>
+                <wp14:sizeRelV relativeFrom="margin">
+                  <wp14:pctHeight>0</wp14:pctHeight>
+                </wp14:sizeRelV>
+              </wp:anchor>
+            </w:drawing>
+          </mc:Choice>
+          <mc:Fallback>
+            <w:pict>
+              <v:shape id="Text Box 31" o:spid="_x0000_s1038" type="#_x0000_t202" style="position:absolute;margin-left:-24.8pt;margin-top:155pt;width:171.75pt;height:75.75pt;z-index:251708416;visibility:visible;mso-wrap-style:square;mso-height-percent:0;mso-wrap-distance-left:9pt;mso-wrap-distance-top:0;mso-wrap-distance-right:9pt;mso-wrap-distance-bottom:0;mso-position-horizontal:absolute;mso-position-horizontal-relative:text;mso-position-vertical:absolute;mso-position-vertical-relative:text;mso-height-percent:0;mso-height-relative:margin;v-text-anchor:top" o:gfxdata="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" fillcolor="white [3201]" strokeweight=".5pt">
+                <v:textbox>
+                  <w:txbxContent>
+                    <w:p>
+                      <w:pPr>
+                        <w:pStyle w:val="Heading2"/>
+                      </w:pPr>
+                      <w:r>
+                        <w:t>Colour Codes:</w:t>
+                      </w:r>
+                    </w:p>
+                    <w:p>
+                      <w:r>
+                        <w:t xml:space="preserve">Red: </w:t>
+                      </w:r>
+                      <w:r>
+                        <w:t>#CD3131</w:t>
+                      </w:r>
+                    </w:p>
+                    <w:p>
+                      <w:r>
+                        <w:t xml:space="preserve">Green: </w:t>
+                      </w:r>
+                      <w:r>
+                        <w:t>#5DCD31</w:t>
+                      </w:r>
+                    </w:p>
+                    <w:p>
+                      <w:r>
+                        <w:t xml:space="preserve">Background Colour: </w:t>
+                      </w:r>
+                      <w:r>
+                        <w:t>#495E72</w:t>
+                      </w:r>
+                    </w:p>
+                    <w:p/>
+                  </w:txbxContent>
+                </v:textbox>
+              </v:shape>
+            </w:pict>
+          </mc:Fallback>
+        </mc:AlternateContent>
+      </w:r>
       <w:r>
         <w:rPr>
           <w:noProof/>
@@ -1629,7 +1777,7 @@
           </mc:Choice>
           <mc:Fallback>
             <w:pict>
-              <v:shape w14:anchorId="1799CE68" id="Text Box 24" o:spid="_x0000_s1038" type="#_x0000_t202" style="position:absolute;margin-left:595.45pt;margin-top:15.75pt;width:120pt;height:172.5pt;z-index:251696128;visibility:visible;mso-wrap-style:square;mso-wrap-distance-left:9pt;mso-wrap-distance-top:0;mso-wrap-distance-right:9pt;mso-wrap-distance-bottom:0;mso-position-horizontal:absolute;mso-position-horizontal-relative:text;mso-position-vertical:absolute;mso-position-vertical-relative:text;v-text-anchor:top" o:gfxdata="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" fillcolor="white [3201]" stroked="f" strokeweight=".5pt">
+              <v:shape w14:anchorId="1799CE68" id="Text Box 24" o:spid="_x0000_s1039" type="#_x0000_t202" style="position:absolute;margin-left:595.45pt;margin-top:15.75pt;width:120pt;height:172.5pt;z-index:251696128;visibility:visible;mso-wrap-style:square;mso-wrap-distance-left:9pt;mso-wrap-distance-top:0;mso-wrap-distance-right:9pt;mso-wrap-distance-bottom:0;mso-position-horizontal:absolute;mso-position-horizontal-relative:text;mso-position-vertical:absolute;mso-position-vertical-relative:text;v-text-anchor:top" o:gfxdata="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" fillcolor="white [3201]" stroked="f" strokeweight=".5pt">
                 <v:textbox>
                   <w:txbxContent>
                     <w:p>
@@ -1716,7 +1864,7 @@
           </mc:Choice>
           <mc:Fallback>
             <w:pict>
-              <v:shape w14:anchorId="1799CE68" id="Text Box 23" o:spid="_x0000_s1039" type="#_x0000_t202" style="position:absolute;margin-left:409.5pt;margin-top:12.75pt;width:120pt;height:172.5pt;z-index:251694080;visibility:visible;mso-wrap-style:square;mso-wrap-distance-left:9pt;mso-wrap-distance-top:0;mso-wrap-distance-right:9pt;mso-wrap-distance-bottom:0;mso-position-horizontal:absolute;mso-position-horizontal-relative:text;mso-position-vertical:absolute;mso-position-vertical-relative:text;v-text-anchor:top" o:gfxdata="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" fillcolor="white [3201]" stroked="f" strokeweight=".5pt">
+              <v:shape w14:anchorId="1799CE68" id="Text Box 23" o:spid="_x0000_s1040" type="#_x0000_t202" style="position:absolute;margin-left:409.5pt;margin-top:12.75pt;width:120pt;height:172.5pt;z-index:251694080;visibility:visible;mso-wrap-style:square;mso-wrap-distance-left:9pt;mso-wrap-distance-top:0;mso-wrap-distance-right:9pt;mso-wrap-distance-bottom:0;mso-position-horizontal:absolute;mso-position-horizontal-relative:text;mso-position-vertical:absolute;mso-position-vertical-relative:text;v-text-anchor:top" o:gfxdata="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" fillcolor="white [3201]" stroked="f" strokeweight=".5pt">
                 <v:textbox>
                   <w:txbxContent>
                     <w:p>
@@ -1803,7 +1951,7 @@
           </mc:Choice>
           <mc:Fallback>
             <w:pict>
-              <v:shape w14:anchorId="1799CE68" id="Text Box 21" o:spid="_x0000_s1040" type="#_x0000_t202" style="position:absolute;margin-left:-5.25pt;margin-top:12pt;width:120pt;height:172.5pt;z-index:251689984;visibility:visible;mso-wrap-style:square;mso-wrap-distance-left:9pt;mso-wrap-distance-top:0;mso-wrap-distance-right:9pt;mso-wrap-distance-bottom:0;mso-position-horizontal:absolute;mso-position-horizontal-relative:text;mso-position-vertical:absolute;mso-position-vertical-relative:text;v-text-anchor:top" o:gfxdata="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" fillcolor="white [3201]" stroked="f" strokeweight=".5pt">
+              <v:shape w14:anchorId="1799CE68" id="Text Box 21" o:spid="_x0000_s1041" type="#_x0000_t202" style="position:absolute;margin-left:-5.25pt;margin-top:12pt;width:120pt;height:172.5pt;z-index:251689984;visibility:visible;mso-wrap-style:square;mso-wrap-distance-left:9pt;mso-wrap-distance-top:0;mso-wrap-distance-right:9pt;mso-wrap-distance-bottom:0;mso-position-horizontal:absolute;mso-position-horizontal-relative:text;mso-position-vertical:absolute;mso-position-vertical-relative:text;v-text-anchor:top" o:gfxdata="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" fillcolor="white [3201]" stroked="f" strokeweight=".5pt">
                 <v:textbox>
                   <w:txbxContent>
                     <w:p>
@@ -1890,7 +2038,7 @@
           </mc:Choice>
           <mc:Fallback>
             <w:pict>
-              <v:shape w14:anchorId="1799CE68" id="Text Box 22" o:spid="_x0000_s1041" type="#_x0000_t202" style="position:absolute;margin-left:210pt;margin-top:12.25pt;width:120pt;height:172.5pt;z-index:251692032;visibility:visible;mso-wrap-style:square;mso-wrap-distance-left:9pt;mso-wrap-distance-top:0;mso-wrap-distance-right:9pt;mso-wrap-distance-bottom:0;mso-position-horizontal:absolute;mso-position-horizontal-relative:text;mso-position-vertical:absolute;mso-position-vertical-relative:text;v-text-anchor:top" o:gfxdata="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" fillcolor="white [3201]" stroked="f" strokeweight=".5pt">
+              <v:shape w14:anchorId="1799CE68" id="Text Box 22" o:spid="_x0000_s1042" type="#_x0000_t202" style="position:absolute;margin-left:210pt;margin-top:12.25pt;width:120pt;height:172.5pt;z-index:251692032;visibility:visible;mso-wrap-style:square;mso-wrap-distance-left:9pt;mso-wrap-distance-top:0;mso-wrap-distance-right:9pt;mso-wrap-distance-bottom:0;mso-position-horizontal:absolute;mso-position-horizontal-relative:text;mso-position-vertical:absolute;mso-position-vertical-relative:text;v-text-anchor:top" o:gfxdata="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" fillcolor="white [3201]" stroked="f" strokeweight=".5pt">
                 <v:textbox>
                   <w:txbxContent>
                     <w:p>
@@ -1908,60 +2056,6 @@
           </mc:Fallback>
         </mc:AlternateContent>
       </w:r>
-    </w:p>
-    <w:p>
-      <w:pPr>
-        <w:sectPr>
-          <w:pgSz w:w="16838" w:h="11906" w:orient="landscape"/>
-          <w:pgMar w:top="709" w:right="1387" w:bottom="1440" w:left="1276" w:header="708" w:footer="708" w:gutter="0"/>
-          <w:cols w:space="708"/>
-          <w:docGrid w:linePitch="360"/>
-        </w:sectPr>
-      </w:pPr>
-    </w:p>
-    <w:p>
-      <w:pPr>
-        <w:pStyle w:val="Heading2"/>
-      </w:pPr>
-      <w:r>
-        <w:lastRenderedPageBreak/>
-        <w:t>Colour Codes:</w:t>
-      </w:r>
-    </w:p>
-    <w:p>
-      <w:r>
-        <w:t xml:space="preserve">Red: </w:t>
-      </w:r>
-      <w:r>
-        <w:t>#CD3131</w:t>
-      </w:r>
-    </w:p>
-    <w:p>
-      <w:r>
-        <w:t xml:space="preserve">Green: </w:t>
-      </w:r>
-      <w:r>
-        <w:t>#5DCD31</w:t>
-      </w:r>
-    </w:p>
-    <w:p>
-      <w:r>
-        <w:t xml:space="preserve">Background Colour: </w:t>
-      </w:r>
-      <w:r>
-        <w:t>#495E72</w:t>
-      </w:r>
-    </w:p>
-    <w:p/>
-    <w:p>
-      <w:pPr>
-        <w:sectPr>
-          <w:pgSz w:w="11906" w:h="16838"/>
-          <w:pgMar w:top="1387" w:right="1440" w:bottom="1276" w:left="709" w:header="708" w:footer="708" w:gutter="0"/>
-          <w:cols w:space="708"/>
-          <w:docGrid w:linePitch="360"/>
-        </w:sectPr>
-      </w:pPr>
     </w:p>
     <w:p>
       <w:pPr>
@@ -2325,11 +2419,9 @@
                             <w:pPr>
                               <w:jc w:val="both"/>
                             </w:pPr>
-                            <w:bookmarkStart w:id="0" w:name="_GoBack"/>
                             <w:r>
                               <w:t xml:space="preserve">This is the final version of the login page. It still has the same basic elements as the original design, excluding the option to sign in with social media. </w:t>
                             </w:r>
-                            <w:bookmarkEnd w:id="0"/>
                           </w:p>
                         </w:txbxContent>
                       </wps:txbx>
@@ -2347,22 +2439,16 @@
           </mc:Choice>
           <mc:Fallback>
             <w:pict>
-              <v:shapetype id="_x0000_t202" coordsize="21600,21600" o:spt="202" path="m,l,21600r21600,l21600,xe">
-                <v:stroke joinstyle="miter"/>
-                <v:path gradientshapeok="t" o:connecttype="rect"/>
-              </v:shapetype>
-              <v:shape id="Text Box 29" o:spid="_x0000_s1042" type="#_x0000_t202" style="position:absolute;margin-left:7.5pt;margin-top:11.25pt;width:143.3pt;height:150.1pt;z-index:251701248;visibility:visible;mso-wrap-style:square;mso-wrap-distance-left:9pt;mso-wrap-distance-top:0;mso-wrap-distance-right:9pt;mso-wrap-distance-bottom:0;mso-position-horizontal:absolute;mso-position-horizontal-relative:text;mso-position-vertical:absolute;mso-position-vertical-relative:text;v-text-anchor:top" o:gfxdata="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" fillcolor="white [3201]" stroked="f" strokeweight=".5pt">
+              <v:shape id="Text Box 29" o:spid="_x0000_s1043" type="#_x0000_t202" style="position:absolute;margin-left:7.5pt;margin-top:11.25pt;width:143.3pt;height:150.1pt;z-index:251701248;visibility:visible;mso-wrap-style:square;mso-wrap-distance-left:9pt;mso-wrap-distance-top:0;mso-wrap-distance-right:9pt;mso-wrap-distance-bottom:0;mso-position-horizontal:absolute;mso-position-horizontal-relative:text;mso-position-vertical:absolute;mso-position-vertical-relative:text;v-text-anchor:top" o:gfxdata="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" fillcolor="white [3201]" stroked="f" strokeweight=".5pt">
                 <v:textbox>
                   <w:txbxContent>
                     <w:p>
                       <w:pPr>
                         <w:jc w:val="both"/>
                       </w:pPr>
-                      <w:bookmarkStart w:id="1" w:name="_GoBack"/>
                       <w:r>
                         <w:t xml:space="preserve">This is the final version of the login page. It still has the same basic elements as the original design, excluding the option to sign in with social media. </w:t>
                       </w:r>
-                      <w:bookmarkEnd w:id="1"/>
                     </w:p>
                   </w:txbxContent>
                 </v:textbox>
@@ -2448,7 +2534,7 @@
           </mc:Choice>
           <mc:Fallback>
             <w:pict>
-              <v:shape w14:anchorId="6D9B76FF" id="Text Box 33" o:spid="_x0000_s1043" type="#_x0000_t202" style="position:absolute;margin-left:550.25pt;margin-top:2.2pt;width:143.3pt;height:192.25pt;z-index:251707392;visibility:visible;mso-wrap-style:square;mso-height-percent:0;mso-wrap-distance-left:9pt;mso-wrap-distance-top:0;mso-wrap-distance-right:9pt;mso-wrap-distance-bottom:0;mso-position-horizontal:absolute;mso-position-horizontal-relative:text;mso-position-vertical:absolute;mso-position-vertical-relative:text;mso-height-percent:0;mso-height-relative:margin;v-text-anchor:top" o:gfxdata="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" fillcolor="white [3201]" stroked="f" strokeweight=".5pt">
+              <v:shape w14:anchorId="6D9B76FF" id="Text Box 33" o:spid="_x0000_s1044" type="#_x0000_t202" style="position:absolute;margin-left:550.25pt;margin-top:2.2pt;width:143.3pt;height:192.25pt;z-index:251707392;visibility:visible;mso-wrap-style:square;mso-height-percent:0;mso-wrap-distance-left:9pt;mso-wrap-distance-top:0;mso-wrap-distance-right:9pt;mso-wrap-distance-bottom:0;mso-position-horizontal:absolute;mso-position-horizontal-relative:text;mso-position-vertical:absolute;mso-position-vertical-relative:text;mso-height-percent:0;mso-height-relative:margin;v-text-anchor:top" o:gfxdata="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" fillcolor="white [3201]" stroked="f" strokeweight=".5pt">
                 <v:textbox>
                   <w:txbxContent>
                     <w:p>
@@ -2532,7 +2618,7 @@
           </mc:Choice>
           <mc:Fallback>
             <w:pict>
-              <v:shape w14:anchorId="6D9B76FF" id="Text Box 32" o:spid="_x0000_s1044" type="#_x0000_t202" style="position:absolute;margin-left:374.95pt;margin-top:5.6pt;width:143.3pt;height:150.1pt;z-index:251705344;visibility:visible;mso-wrap-style:square;mso-wrap-distance-left:9pt;mso-wrap-distance-top:0;mso-wrap-distance-right:9pt;mso-wrap-distance-bottom:0;mso-position-horizontal:absolute;mso-position-horizontal-relative:text;mso-position-vertical:absolute;mso-position-vertical-relative:text;v-text-anchor:top" o:gfxdata="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" fillcolor="white [3201]" stroked="f" strokeweight=".5pt">
+              <v:shape w14:anchorId="6D9B76FF" id="Text Box 32" o:spid="_x0000_s1045" type="#_x0000_t202" style="position:absolute;margin-left:374.95pt;margin-top:5.6pt;width:143.3pt;height:150.1pt;z-index:251705344;visibility:visible;mso-wrap-style:square;mso-wrap-distance-left:9pt;mso-wrap-distance-top:0;mso-wrap-distance-right:9pt;mso-wrap-distance-bottom:0;mso-position-horizontal:absolute;mso-position-horizontal-relative:text;mso-position-vertical:absolute;mso-position-vertical-relative:text;v-text-anchor:top" o:gfxdata="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" fillcolor="white [3201]" stroked="f" strokeweight=".5pt">
                 <v:textbox>
                   <w:txbxContent>
                     <w:p>
@@ -2622,7 +2708,7 @@
           </mc:Choice>
           <mc:Fallback>
             <w:pict>
-              <v:shape w14:anchorId="6D9B76FF" id="Text Box 30" o:spid="_x0000_s1045" type="#_x0000_t202" style="position:absolute;margin-left:189.5pt;margin-top:2.2pt;width:143.3pt;height:150.1pt;z-index:251703296;visibility:visible;mso-wrap-style:square;mso-wrap-distance-left:9pt;mso-wrap-distance-top:0;mso-wrap-distance-right:9pt;mso-wrap-distance-bottom:0;mso-position-horizontal:absolute;mso-position-horizontal-relative:text;mso-position-vertical:absolute;mso-position-vertical-relative:text;v-text-anchor:top" o:gfxdata="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" fillcolor="white [3201]" stroked="f" strokeweight=".5pt">
+              <v:shape w14:anchorId="6D9B76FF" id="Text Box 30" o:spid="_x0000_s1046" type="#_x0000_t202" style="position:absolute;margin-left:189.5pt;margin-top:2.2pt;width:143.3pt;height:150.1pt;z-index:251703296;visibility:visible;mso-wrap-style:square;mso-wrap-distance-left:9pt;mso-wrap-distance-top:0;mso-wrap-distance-right:9pt;mso-wrap-distance-bottom:0;mso-position-horizontal:absolute;mso-position-horizontal-relative:text;mso-position-vertical:absolute;mso-position-vertical-relative:text;v-text-anchor:top" o:gfxdata="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" fillcolor="white [3201]" stroked="f" strokeweight=".5pt">
                 <v:textbox>
                   <w:txbxContent>
                     <w:p>
@@ -2659,7 +2745,7 @@
 </file>
 
 <file path=word/styles.xml><?xml version="1.0" encoding="utf-8"?>
-<w:styles xmlns:mc="http://schemas.openxmlformats.org/markup-compatibility/2006" xmlns:r="http://schemas.openxmlformats.org/officeDocument/2006/relationships" xmlns:w="http://schemas.openxmlformats.org/wordprocessingml/2006/main" xmlns:w14="http://schemas.microsoft.com/office/word/2010/wordml" xmlns:w15="http://schemas.microsoft.com/office/word/2012/wordml" xmlns:w16se="http://schemas.microsoft.com/office/word/2015/wordml/symex" mc:Ignorable="w14 w15 w16se">
+<w:styles xmlns:mc="http://schemas.openxmlformats.org/markup-compatibility/2006" xmlns:r="http://schemas.openxmlformats.org/officeDocument/2006/relationships" xmlns:w="http://schemas.openxmlformats.org/wordprocessingml/2006/main" xmlns:w14="http://schemas.microsoft.com/office/word/2010/wordml" xmlns:w15="http://schemas.microsoft.com/office/word/2012/wordml" xmlns:w16cid="http://schemas.microsoft.com/office/word/2016/wordml/cid" xmlns:w16se="http://schemas.microsoft.com/office/word/2015/wordml/symex" mc:Ignorable="w14 w15 w16se w16cid">
   <w:docDefaults>
     <w:rPrDefault>
       <w:rPr>
@@ -2675,7 +2761,7 @@
       </w:pPr>
     </w:pPrDefault>
   </w:docDefaults>
-  <w:latentStyles w:defLockedState="0" w:defUIPriority="99" w:defSemiHidden="0" w:defUnhideWhenUsed="0" w:defQFormat="0" w:count="371">
+  <w:latentStyles w:defLockedState="0" w:defUIPriority="99" w:defSemiHidden="0" w:defUnhideWhenUsed="0" w:defQFormat="0" w:count="375">
     <w:lsdException w:name="Normal" w:uiPriority="0" w:qFormat="1"/>
     <w:lsdException w:name="heading 1" w:uiPriority="9" w:qFormat="1"/>
     <w:lsdException w:name="heading 2" w:semiHidden="1" w:uiPriority="9" w:unhideWhenUsed="1" w:qFormat="1"/>
@@ -2781,7 +2867,6 @@
     <w:lsdException w:name="HTML Sample" w:semiHidden="1" w:unhideWhenUsed="1"/>
     <w:lsdException w:name="HTML Typewriter" w:semiHidden="1" w:unhideWhenUsed="1"/>
     <w:lsdException w:name="HTML Variable" w:semiHidden="1" w:unhideWhenUsed="1"/>
-    <w:lsdException w:name="Normal Table" w:semiHidden="1" w:unhideWhenUsed="1"/>
     <w:lsdException w:name="annotation subject" w:semiHidden="1" w:unhideWhenUsed="1"/>
     <w:lsdException w:name="No List" w:semiHidden="1" w:unhideWhenUsed="1"/>
     <w:lsdException w:name="Outline List 1" w:semiHidden="1" w:unhideWhenUsed="1"/>
@@ -2825,10 +2910,8 @@
     <w:lsdException w:name="Table Elegant" w:semiHidden="1" w:unhideWhenUsed="1"/>
     <w:lsdException w:name="Table Professional" w:semiHidden="1" w:unhideWhenUsed="1"/>
     <w:lsdException w:name="Table Subtle 1" w:semiHidden="1" w:unhideWhenUsed="1"/>
-    <w:lsdException w:name="Table Subtle 2" w:semiHidden="1" w:unhideWhenUsed="1"/>
     <w:lsdException w:name="Table Web 1" w:semiHidden="1" w:unhideWhenUsed="1"/>
     <w:lsdException w:name="Table Web 2" w:semiHidden="1" w:unhideWhenUsed="1"/>
-    <w:lsdException w:name="Table Web 3" w:semiHidden="1" w:unhideWhenUsed="1"/>
     <w:lsdException w:name="Balloon Text" w:semiHidden="1" w:unhideWhenUsed="1"/>
     <w:lsdException w:name="Table Grid" w:uiPriority="39"/>
     <w:lsdException w:name="Table Theme" w:semiHidden="1" w:unhideWhenUsed="1"/>
@@ -3047,6 +3130,10 @@
     <w:lsdException w:name="List Table 5 Dark Accent 6" w:uiPriority="50"/>
     <w:lsdException w:name="List Table 6 Colorful Accent 6" w:uiPriority="51"/>
     <w:lsdException w:name="List Table 7 Colorful Accent 6" w:uiPriority="52"/>
+    <w:lsdException w:name="Mention" w:semiHidden="1" w:unhideWhenUsed="1"/>
+    <w:lsdException w:name="Smart Hyperlink" w:semiHidden="1" w:unhideWhenUsed="1"/>
+    <w:lsdException w:name="Hashtag" w:semiHidden="1" w:unhideWhenUsed="1"/>
+    <w:lsdException w:name="Unresolved Mention" w:semiHidden="1" w:unhideWhenUsed="1"/>
   </w:latentStyles>
   <w:style w:type="paragraph" w:default="1" w:styleId="Normal">
     <w:name w:val="Normal"/>
@@ -3515,7 +3602,7 @@
 </file>
 
 <file path=customXml/itemProps1.xml><?xml version="1.0" encoding="utf-8"?>
-<ds:datastoreItem xmlns:ds="http://schemas.openxmlformats.org/officeDocument/2006/customXml" ds:itemID="{54AF6BE1-72F0-4643-8981-8C7240C384EF}">
+<ds:datastoreItem xmlns:ds="http://schemas.openxmlformats.org/officeDocument/2006/customXml" ds:itemID="{0A0CC7E5-03AE-4736-9085-481807A7CB5D}">
   <ds:schemaRefs>
     <ds:schemaRef ds:uri="http://schemas.openxmlformats.org/officeDocument/2006/bibliography"/>
   </ds:schemaRefs>
